--- a/Documentazione API/03 - Flusso Applicativo ad Alto Livello in Vulkan.docx
+++ b/Documentazione API/03 - Flusso Applicativo ad Alto Livello in Vulkan.docx
@@ -311,6 +311,102 @@
       <w:r>
         <w:t>assicurandoti che l’immagine sia in una disposizione leggibile</w:t>
       </w:r>
+    </w:p>
+    <w:p/>
+    <w:p>
+      <w:pPr>
+        <w:pStyle w:val="Paragrafoelenco"/>
+        <w:numPr>
+          <w:ilvl w:val="0"/>
+          <w:numId w:val="3"/>
+        </w:numPr>
+      </w:pPr>
+      <w:r>
+        <w:rPr>
+          <w:b/>
+          <w:bCs/>
+        </w:rPr>
+        <w:t>Render Loop</w:t>
+      </w:r>
+    </w:p>
+    <w:p>
+      <w:pPr>
+        <w:pStyle w:val="Paragrafoelenco"/>
+        <w:ind w:left="1440"/>
+        <w:rPr>
+          <w:b/>
+          <w:bCs/>
+        </w:rPr>
+      </w:pPr>
+    </w:p>
+    <w:p>
+      <w:pPr>
+        <w:pStyle w:val="Paragrafoelenco"/>
+        <w:ind w:left="1440"/>
+      </w:pPr>
+      <w:r>
+        <w:t xml:space="preserve">Ora che è tutto pronto per il rendering, chiedi a </w:t>
+      </w:r>
+      <w:r>
+        <w:rPr>
+          <w:b/>
+          <w:bCs/>
+        </w:rPr>
+        <w:t xml:space="preserve">VkSwapchainKHR </w:t>
+      </w:r>
+      <w:r>
+        <w:t>un’immagine da renderizzare</w:t>
+      </w:r>
+      <w:r>
+        <w:t xml:space="preserve">, poi allochi memoria ad un </w:t>
+      </w:r>
+      <w:r>
+        <w:rPr>
+          <w:b/>
+          <w:bCs/>
+        </w:rPr>
+        <w:t xml:space="preserve">VkCommandBuffer </w:t>
+      </w:r>
+      <w:r>
+        <w:t xml:space="preserve">tramite una </w:t>
+      </w:r>
+      <w:r>
+        <w:rPr>
+          <w:b/>
+          <w:bCs/>
+        </w:rPr>
+        <w:t xml:space="preserve">VkCommandBufferPool </w:t>
+      </w:r>
+      <w:r>
+        <w:t xml:space="preserve">associata, </w:t>
+      </w:r>
+      <w:r>
+        <w:t>poi creiamo un loop</w:t>
+      </w:r>
+      <w:r>
+        <w:t xml:space="preserve"> di rendering e inoltriamo il command buffer alla queue per renderizzare sulla GPU.</w:t>
+      </w:r>
+    </w:p>
+    <w:p>
+      <w:pPr>
+        <w:pStyle w:val="Paragrafoelenco"/>
+        <w:ind w:left="1440"/>
+      </w:pPr>
+    </w:p>
+    <w:p>
+      <w:pPr>
+        <w:pStyle w:val="Paragrafoelenco"/>
+        <w:ind w:left="1440"/>
+      </w:pPr>
+      <w:r>
+        <w:t>Infine, se il command buffer ha terminato l’esecuzione lo rimuoviamo.</w:t>
+      </w:r>
+    </w:p>
+    <w:p>
+      <w:pPr>
+        <w:pStyle w:val="Paragrafoelenco"/>
+        <w:ind w:left="1440"/>
+      </w:pPr>
     </w:p>
     <w:sectPr>
       <w:pgSz w:w="11906" w:h="16838"/>
@@ -1279,6 +1375,7 @@
   <w:style w:type="character" w:default="1" w:styleId="Carpredefinitoparagrafo">
     <w:name w:val="Default Paragraph Font"/>
     <w:uiPriority w:val="1"/>
+    <w:semiHidden/>
     <w:unhideWhenUsed/>
   </w:style>
   <w:style w:type="table" w:default="1" w:styleId="Tabellanormale">
